--- a/docs/Полный функционал + фикс.docx
+++ b/docs/Полный функционал + фикс.docx
@@ -8191,332 +8191,7 @@
     </w:p>
     <w:p>
       <w:pPr>
-        <w:spacing w:before="100" w:beforeAutospacing="1" w:after="100" w:afterAutospacing="1" w:line="240" w:lineRule="auto"/>
-        <w:outlineLvl w:val="2"/>
-        <w:rPr>
-          <w:rFonts w:ascii="Times New Roman" w:eastAsia="Times New Roman" w:hAnsi="Times New Roman" w:cs="Times New Roman"/>
-          <w:b/>
-          <w:bCs/>
-          <w:sz w:val="27"/>
-          <w:szCs w:val="27"/>
-          <w:lang w:eastAsia="ru-RU"/>
-        </w:rPr>
-      </w:pPr>
-      <w:r>
-        <w:rPr>
-          <w:rFonts w:ascii="Times New Roman" w:eastAsia="Times New Roman" w:hAnsi="Times New Roman" w:cs="Times New Roman"/>
-          <w:b/>
-          <w:bCs/>
-          <w:sz w:val="27"/>
-          <w:szCs w:val="27"/>
-          <w:lang w:eastAsia="ru-RU"/>
-        </w:rPr>
-        <w:t>5. Безопасность и надежность в коде</w:t>
-      </w:r>
-    </w:p>
-    <w:p>
-      <w:pPr>
-        <w:numPr>
-          <w:ilvl w:val="0"/>
-          <w:numId w:val="29"/>
-        </w:numPr>
-        <w:spacing w:before="100" w:beforeAutospacing="1" w:after="100" w:afterAutospacing="1" w:line="240" w:lineRule="auto"/>
-        <w:rPr>
-          <w:rFonts w:ascii="Times New Roman" w:eastAsia="Times New Roman" w:hAnsi="Times New Roman" w:cs="Times New Roman"/>
-          <w:sz w:val="24"/>
-          <w:szCs w:val="24"/>
-          <w:lang w:eastAsia="ru-RU"/>
-        </w:rPr>
-      </w:pPr>
-      <w:r>
-        <w:rPr>
-          <w:rFonts w:ascii="Times New Roman" w:eastAsia="Times New Roman" w:hAnsi="Times New Roman" w:cs="Times New Roman"/>
-          <w:b/>
-          <w:bCs/>
-          <w:sz w:val="24"/>
-          <w:szCs w:val="24"/>
-          <w:lang w:eastAsia="ru-RU"/>
-        </w:rPr>
-        <w:t xml:space="preserve">SQL </w:t>
-      </w:r>
-      <w:proofErr w:type="spellStart"/>
-      <w:r>
-        <w:rPr>
-          <w:rFonts w:ascii="Times New Roman" w:eastAsia="Times New Roman" w:hAnsi="Times New Roman" w:cs="Times New Roman"/>
-          <w:b/>
-          <w:bCs/>
-          <w:sz w:val="24"/>
-          <w:szCs w:val="24"/>
-          <w:lang w:eastAsia="ru-RU"/>
-        </w:rPr>
-        <w:t>Injection</w:t>
-      </w:r>
-      <w:proofErr w:type="spellEnd"/>
-      <w:r>
-        <w:rPr>
-          <w:rFonts w:ascii="Times New Roman" w:eastAsia="Times New Roman" w:hAnsi="Times New Roman" w:cs="Times New Roman"/>
-          <w:b/>
-          <w:bCs/>
-          <w:sz w:val="24"/>
-          <w:szCs w:val="24"/>
-          <w:lang w:eastAsia="ru-RU"/>
-        </w:rPr>
-        <w:t>:</w:t>
-      </w:r>
-      <w:r>
-        <w:rPr>
-          <w:rFonts w:ascii="Times New Roman" w:eastAsia="Times New Roman" w:hAnsi="Times New Roman" w:cs="Times New Roman"/>
-          <w:sz w:val="24"/>
-          <w:szCs w:val="24"/>
-          <w:lang w:eastAsia="ru-RU"/>
-        </w:rPr>
-        <w:t xml:space="preserve"> Везде используются </w:t>
-      </w:r>
-      <w:proofErr w:type="spellStart"/>
-      <w:proofErr w:type="gramStart"/>
-      <w:r>
-        <w:rPr>
-          <w:rFonts w:ascii="Times New Roman" w:eastAsia="Times New Roman" w:hAnsi="Times New Roman" w:cs="Times New Roman"/>
-          <w:sz w:val="24"/>
-          <w:szCs w:val="24"/>
-          <w:lang w:eastAsia="ru-RU"/>
-        </w:rPr>
-        <w:t>query.prepare</w:t>
-      </w:r>
-      <w:proofErr w:type="spellEnd"/>
-      <w:proofErr w:type="gramEnd"/>
-      <w:r>
-        <w:rPr>
-          <w:rFonts w:ascii="Times New Roman" w:eastAsia="Times New Roman" w:hAnsi="Times New Roman" w:cs="Times New Roman"/>
-          <w:sz w:val="24"/>
-          <w:szCs w:val="24"/>
-          <w:lang w:eastAsia="ru-RU"/>
-        </w:rPr>
-        <w:t xml:space="preserve">() и </w:t>
-      </w:r>
-      <w:proofErr w:type="spellStart"/>
-      <w:r>
-        <w:rPr>
-          <w:rFonts w:ascii="Times New Roman" w:eastAsia="Times New Roman" w:hAnsi="Times New Roman" w:cs="Times New Roman"/>
-          <w:sz w:val="24"/>
-          <w:szCs w:val="24"/>
-          <w:lang w:eastAsia="ru-RU"/>
-        </w:rPr>
-        <w:t>query.addBindValue</w:t>
-      </w:r>
-      <w:proofErr w:type="spellEnd"/>
-      <w:r>
-        <w:rPr>
-          <w:rFonts w:ascii="Times New Roman" w:eastAsia="Times New Roman" w:hAnsi="Times New Roman" w:cs="Times New Roman"/>
-          <w:sz w:val="24"/>
-          <w:szCs w:val="24"/>
-          <w:lang w:eastAsia="ru-RU"/>
-        </w:rPr>
-        <w:t>(). Это предотвращает внедрение вредоносного SQL-кода через поля ввода.</w:t>
-      </w:r>
-    </w:p>
-    <w:p>
-      <w:pPr>
-        <w:numPr>
-          <w:ilvl w:val="0"/>
-          <w:numId w:val="29"/>
-        </w:numPr>
-        <w:spacing w:before="100" w:beforeAutospacing="1" w:after="100" w:afterAutospacing="1" w:line="240" w:lineRule="auto"/>
-        <w:rPr>
-          <w:rFonts w:ascii="Times New Roman" w:eastAsia="Times New Roman" w:hAnsi="Times New Roman" w:cs="Times New Roman"/>
-          <w:sz w:val="24"/>
-          <w:szCs w:val="24"/>
-          <w:lang w:eastAsia="ru-RU"/>
-        </w:rPr>
-      </w:pPr>
-      <w:r>
-        <w:rPr>
-          <w:rFonts w:ascii="Times New Roman" w:eastAsia="Times New Roman" w:hAnsi="Times New Roman" w:cs="Times New Roman"/>
-          <w:b/>
-          <w:bCs/>
-          <w:sz w:val="24"/>
-          <w:szCs w:val="24"/>
-          <w:lang w:eastAsia="ru-RU"/>
-        </w:rPr>
-        <w:t>Пароли:</w:t>
-      </w:r>
-      <w:r>
-        <w:rPr>
-          <w:rFonts w:ascii="Times New Roman" w:eastAsia="Times New Roman" w:hAnsi="Times New Roman" w:cs="Times New Roman"/>
-          <w:sz w:val="24"/>
-          <w:szCs w:val="24"/>
-          <w:lang w:eastAsia="ru-RU"/>
-        </w:rPr>
-        <w:t xml:space="preserve"> Хранятся как </w:t>
-      </w:r>
-      <w:proofErr w:type="spellStart"/>
-      <w:r>
-        <w:rPr>
-          <w:rFonts w:ascii="Times New Roman" w:eastAsia="Times New Roman" w:hAnsi="Times New Roman" w:cs="Times New Roman"/>
-          <w:sz w:val="24"/>
-          <w:szCs w:val="24"/>
-          <w:lang w:eastAsia="ru-RU"/>
-        </w:rPr>
-        <w:t>хеш</w:t>
-      </w:r>
-      <w:proofErr w:type="spellEnd"/>
-      <w:r>
-        <w:rPr>
-          <w:rFonts w:ascii="Times New Roman" w:eastAsia="Times New Roman" w:hAnsi="Times New Roman" w:cs="Times New Roman"/>
-          <w:sz w:val="24"/>
-          <w:szCs w:val="24"/>
-          <w:lang w:eastAsia="ru-RU"/>
-        </w:rPr>
-        <w:t xml:space="preserve"> SHA-256 (</w:t>
-      </w:r>
-      <w:proofErr w:type="spellStart"/>
-      <w:proofErr w:type="gramStart"/>
-      <w:r>
-        <w:rPr>
-          <w:rFonts w:ascii="Times New Roman" w:eastAsia="Times New Roman" w:hAnsi="Times New Roman" w:cs="Times New Roman"/>
-          <w:sz w:val="24"/>
-          <w:szCs w:val="24"/>
-          <w:lang w:eastAsia="ru-RU"/>
-        </w:rPr>
-        <w:t>QCryptographicHash</w:t>
-      </w:r>
-      <w:proofErr w:type="spellEnd"/>
-      <w:r>
-        <w:rPr>
-          <w:rFonts w:ascii="Times New Roman" w:eastAsia="Times New Roman" w:hAnsi="Times New Roman" w:cs="Times New Roman"/>
-          <w:sz w:val="24"/>
-          <w:szCs w:val="24"/>
-          <w:lang w:eastAsia="ru-RU"/>
-        </w:rPr>
-        <w:t>::</w:t>
-      </w:r>
-      <w:proofErr w:type="gramEnd"/>
-      <w:r>
-        <w:rPr>
-          <w:rFonts w:ascii="Times New Roman" w:eastAsia="Times New Roman" w:hAnsi="Times New Roman" w:cs="Times New Roman"/>
-          <w:sz w:val="24"/>
-          <w:szCs w:val="24"/>
-          <w:lang w:eastAsia="ru-RU"/>
-        </w:rPr>
-        <w:t>Sha256).</w:t>
-      </w:r>
-    </w:p>
-    <w:p>
-      <w:pPr>
-        <w:numPr>
-          <w:ilvl w:val="0"/>
-          <w:numId w:val="29"/>
-        </w:numPr>
-        <w:spacing w:before="100" w:beforeAutospacing="1" w:after="100" w:afterAutospacing="1" w:line="240" w:lineRule="auto"/>
-        <w:rPr>
-          <w:rFonts w:ascii="Times New Roman" w:eastAsia="Times New Roman" w:hAnsi="Times New Roman" w:cs="Times New Roman"/>
-          <w:sz w:val="24"/>
-          <w:szCs w:val="24"/>
-          <w:lang w:eastAsia="ru-RU"/>
-        </w:rPr>
-      </w:pPr>
-      <w:r>
-        <w:rPr>
-          <w:rFonts w:ascii="Times New Roman" w:eastAsia="Times New Roman" w:hAnsi="Times New Roman" w:cs="Times New Roman"/>
-          <w:b/>
-          <w:bCs/>
-          <w:sz w:val="24"/>
-          <w:szCs w:val="24"/>
-          <w:lang w:eastAsia="ru-RU"/>
-        </w:rPr>
-        <w:t>White List</w:t>
-      </w:r>
-      <w:proofErr w:type="gramStart"/>
-      <w:r>
-        <w:rPr>
-          <w:rFonts w:ascii="Times New Roman" w:eastAsia="Times New Roman" w:hAnsi="Times New Roman" w:cs="Times New Roman"/>
-          <w:b/>
-          <w:bCs/>
-          <w:sz w:val="24"/>
-          <w:szCs w:val="24"/>
-          <w:lang w:eastAsia="ru-RU"/>
-        </w:rPr>
-        <w:t>:</w:t>
-      </w:r>
-      <w:r>
-        <w:rPr>
-          <w:rFonts w:ascii="Times New Roman" w:eastAsia="Times New Roman" w:hAnsi="Times New Roman" w:cs="Times New Roman"/>
-          <w:sz w:val="24"/>
-          <w:szCs w:val="24"/>
-          <w:lang w:eastAsia="ru-RU"/>
-        </w:rPr>
-        <w:t xml:space="preserve"> Для</w:t>
-      </w:r>
-      <w:proofErr w:type="gramEnd"/>
-      <w:r>
-        <w:rPr>
-          <w:rFonts w:ascii="Times New Roman" w:eastAsia="Times New Roman" w:hAnsi="Times New Roman" w:cs="Times New Roman"/>
-          <w:sz w:val="24"/>
-          <w:szCs w:val="24"/>
-          <w:lang w:eastAsia="ru-RU"/>
-        </w:rPr>
-        <w:t xml:space="preserve"> экспорта/импорта используется список ALLOWED_TABLES, чтобы нельзя было получить доступ к системным таблицам </w:t>
-      </w:r>
-      <w:proofErr w:type="spellStart"/>
-      <w:r>
-        <w:rPr>
-          <w:rFonts w:ascii="Times New Roman" w:eastAsia="Times New Roman" w:hAnsi="Times New Roman" w:cs="Times New Roman"/>
-          <w:sz w:val="24"/>
-          <w:szCs w:val="24"/>
-          <w:lang w:eastAsia="ru-RU"/>
-        </w:rPr>
-        <w:t>PostgreSQL</w:t>
-      </w:r>
-      <w:proofErr w:type="spellEnd"/>
-      <w:r>
-        <w:rPr>
-          <w:rFonts w:ascii="Times New Roman" w:eastAsia="Times New Roman" w:hAnsi="Times New Roman" w:cs="Times New Roman"/>
-          <w:sz w:val="24"/>
-          <w:szCs w:val="24"/>
-          <w:lang w:eastAsia="ru-RU"/>
-        </w:rPr>
-        <w:t>.</w:t>
-      </w:r>
-    </w:p>
-    <w:p>
-      <w:pPr>
-        <w:numPr>
-          <w:ilvl w:val="0"/>
-          <w:numId w:val="29"/>
-        </w:numPr>
-        <w:spacing w:before="100" w:beforeAutospacing="1" w:after="100" w:afterAutospacing="1" w:line="240" w:lineRule="auto"/>
-        <w:rPr>
-          <w:rFonts w:ascii="Times New Roman" w:eastAsia="Times New Roman" w:hAnsi="Times New Roman" w:cs="Times New Roman"/>
-          <w:sz w:val="24"/>
-          <w:szCs w:val="24"/>
-          <w:lang w:eastAsia="ru-RU"/>
-        </w:rPr>
-      </w:pPr>
-      <w:r>
-        <w:rPr>
-          <w:rFonts w:ascii="Times New Roman" w:eastAsia="Times New Roman" w:hAnsi="Times New Roman" w:cs="Times New Roman"/>
-          <w:b/>
-          <w:bCs/>
-          <w:sz w:val="24"/>
-          <w:szCs w:val="24"/>
-          <w:lang w:eastAsia="ru-RU"/>
-        </w:rPr>
-        <w:t>Проверки:</w:t>
-      </w:r>
-      <w:r>
-        <w:rPr>
-          <w:rFonts w:ascii="Times New Roman" w:eastAsia="Times New Roman" w:hAnsi="Times New Roman" w:cs="Times New Roman"/>
-          <w:sz w:val="24"/>
-          <w:szCs w:val="24"/>
-          <w:lang w:eastAsia="ru-RU"/>
-        </w:rPr>
-        <w:t xml:space="preserve"> Валидация логина (буквы/цифры) и пароля (длина, наличие цифр и букв) на уровне C++.</w:t>
-      </w:r>
-    </w:p>
-    <w:p>
-      <w:pPr>
         <w:spacing w:line="360" w:lineRule="auto"/>
-        <w:ind w:left="-74"/>
         <w:jc w:val="both"/>
         <w:rPr>
           <w:rFonts w:ascii="Times New Roman" w:hAnsi="Times New Roman"/>
